--- a/doc/201406192104Диплом Кольцов 2014.docx
+++ b/doc/201406192104Диплом Кольцов 2014.docx
@@ -233,16 +233,7 @@
           <w:u w:val="single"/>
           <w:lang w:eastAsia="ru-RU"/>
         </w:rPr>
-        <w:t xml:space="preserve"> проф., д.т.н</w:t>
-      </w:r>
-      <w:r>
-        <w:rPr>
-          <w:rFonts w:eastAsia="Times New Roman" w:cs="Times New Roman"/>
-          <w:sz w:val="20"/>
-          <w:szCs w:val="20"/>
-          <w:lang w:eastAsia="ru-RU"/>
-        </w:rPr>
-        <w:t xml:space="preserve"> </w:t>
+        <w:t xml:space="preserve"> проф., </w:t>
       </w:r>
       <w:r>
         <w:rPr>
@@ -252,7 +243,26 @@
           <w:u w:val="single"/>
           <w:lang w:eastAsia="ru-RU"/>
         </w:rPr>
-        <w:t>._</w:t>
+        <w:t>д.т.н</w:t>
+      </w:r>
+      <w:r>
+        <w:rPr>
+          <w:rFonts w:eastAsia="Times New Roman" w:cs="Times New Roman"/>
+          <w:sz w:val="20"/>
+          <w:szCs w:val="20"/>
+          <w:lang w:eastAsia="ru-RU"/>
+        </w:rPr>
+        <w:t>.</w:t>
+      </w:r>
+      <w:r>
+        <w:rPr>
+          <w:rFonts w:eastAsia="Times New Roman" w:cs="Times New Roman"/>
+          <w:sz w:val="20"/>
+          <w:szCs w:val="20"/>
+          <w:u w:val="single"/>
+          <w:lang w:eastAsia="ru-RU"/>
+        </w:rPr>
+        <w:t>_</w:t>
       </w:r>
       <w:r>
         <w:rPr>
@@ -922,17 +932,16 @@
           <w:szCs w:val="24"/>
           <w:lang w:eastAsia="ru-RU"/>
         </w:rPr>
-        <w:t xml:space="preserve">_ от « </w:t>
+        <w:t xml:space="preserve">_ от </w:t>
       </w:r>
       <w:r>
         <w:rPr>
           <w:rFonts w:eastAsia="Times New Roman" w:cs="Times New Roman"/>
           <w:sz w:val="24"/>
           <w:szCs w:val="24"/>
-          <w:u w:val="single"/>
-          <w:lang w:eastAsia="ru-RU"/>
-        </w:rPr>
-        <w:t>20</w:t>
+          <w:lang w:eastAsia="ru-RU"/>
+        </w:rPr>
+        <w:t>«20»</w:t>
       </w:r>
       <w:r>
         <w:rPr>
@@ -941,7 +950,7 @@
           <w:szCs w:val="24"/>
           <w:lang w:eastAsia="ru-RU"/>
         </w:rPr>
-        <w:t xml:space="preserve"> » </w:t>
+        <w:t xml:space="preserve"> </w:t>
       </w:r>
       <w:r>
         <w:rPr>
@@ -1419,7 +1428,7 @@
           <w:noProof/>
           <w:sz w:val="24"/>
           <w:szCs w:val="24"/>
-          <w:lang w:val="en-US"/>
+          <w:lang w:eastAsia="ru-RU"/>
         </w:rPr>
         <mc:AlternateContent>
           <mc:Choice Requires="wps">
@@ -2715,7 +2724,7 @@
           <w:noProof/>
           <w:sz w:val="24"/>
           <w:szCs w:val="24"/>
-          <w:lang w:val="en-US"/>
+          <w:lang w:eastAsia="ru-RU"/>
         </w:rPr>
         <mc:AlternateContent>
           <mc:Choice Requires="wps">
@@ -3663,7 +3672,7 @@
           <w:noProof/>
           <w:sz w:val="24"/>
           <w:szCs w:val="24"/>
-          <w:lang w:val="en-US"/>
+          <w:lang w:eastAsia="ru-RU"/>
         </w:rPr>
         <mc:AlternateContent>
           <mc:Choice Requires="wps">
@@ -3743,6 +3752,14 @@
     </w:p>
     <w:sdt>
       <w:sdtPr>
+        <w:rPr>
+          <w:rFonts w:ascii="Times New Roman" w:eastAsiaTheme="minorHAnsi" w:hAnsi="Times New Roman" w:cstheme="minorBidi"/>
+          <w:b w:val="0"/>
+          <w:color w:val="auto"/>
+          <w:sz w:val="28"/>
+          <w:szCs w:val="22"/>
+          <w:lang w:val="ru-RU"/>
+        </w:rPr>
         <w:id w:val="371193149"/>
         <w:docPartObj>
           <w:docPartGallery w:val="Table of Contents"/>
@@ -3751,13 +3768,8 @@
       </w:sdtPr>
       <w:sdtEndPr>
         <w:rPr>
-          <w:rFonts w:ascii="Times New Roman" w:eastAsiaTheme="minorHAnsi" w:hAnsi="Times New Roman" w:cstheme="minorBidi"/>
           <w:bCs/>
           <w:noProof/>
-          <w:color w:val="auto"/>
-          <w:sz w:val="28"/>
-          <w:szCs w:val="22"/>
-          <w:lang w:val="ru-RU"/>
         </w:rPr>
       </w:sdtEndPr>
       <w:sdtContent>
@@ -3809,7 +3821,7 @@
               <w:rFonts w:asciiTheme="minorHAnsi" w:eastAsiaTheme="minorEastAsia" w:hAnsiTheme="minorHAnsi"/>
               <w:noProof/>
               <w:sz w:val="22"/>
-              <w:lang w:val="en-US"/>
+              <w:lang w:eastAsia="ru-RU"/>
             </w:rPr>
           </w:pPr>
           <w:r>
@@ -3821,7 +3833,7 @@
           <w:r>
             <w:fldChar w:fldCharType="separate"/>
           </w:r>
-          <w:hyperlink w:anchor="_Toc390984397" w:history="1">
+          <w:hyperlink w:anchor="_Toc391277323" w:history="1">
             <w:r>
               <w:rPr>
                 <w:rStyle w:val="Hyperlink"/>
@@ -3848,7 +3860,7 @@
                 <w:noProof/>
                 <w:webHidden/>
               </w:rPr>
-              <w:instrText xml:space="preserve"> PAGEREF _Toc390984397 \h </w:instrText>
+              <w:instrText xml:space="preserve"> PAGEREF _Toc391277323 \h </w:instrText>
             </w:r>
             <w:r>
               <w:rPr>
@@ -3890,10 +3902,10 @@
               <w:rFonts w:asciiTheme="minorHAnsi" w:eastAsiaTheme="minorEastAsia" w:hAnsiTheme="minorHAnsi"/>
               <w:noProof/>
               <w:sz w:val="22"/>
-              <w:lang w:val="en-US"/>
+              <w:lang w:eastAsia="ru-RU"/>
             </w:rPr>
           </w:pPr>
-          <w:hyperlink w:anchor="_Toc390984398" w:history="1">
+          <w:hyperlink w:anchor="_Toc391277324" w:history="1">
             <w:r>
               <w:rPr>
                 <w:rStyle w:val="Hyperlink"/>
@@ -3906,7 +3918,7 @@
                 <w:rFonts w:asciiTheme="minorHAnsi" w:eastAsiaTheme="minorEastAsia" w:hAnsiTheme="minorHAnsi"/>
                 <w:noProof/>
                 <w:sz w:val="22"/>
-                <w:lang w:val="en-US"/>
+                <w:lang w:eastAsia="ru-RU"/>
               </w:rPr>
               <w:tab/>
             </w:r>
@@ -3936,7 +3948,7 @@
                 <w:noProof/>
                 <w:webHidden/>
               </w:rPr>
-              <w:instrText xml:space="preserve"> PAGEREF _Toc390984398 \h </w:instrText>
+              <w:instrText xml:space="preserve"> PAGEREF _Toc391277324 \h </w:instrText>
             </w:r>
             <w:r>
               <w:rPr>
@@ -3978,10 +3990,10 @@
               <w:rFonts w:asciiTheme="minorHAnsi" w:eastAsiaTheme="minorEastAsia" w:hAnsiTheme="minorHAnsi"/>
               <w:noProof/>
               <w:sz w:val="22"/>
-              <w:lang w:val="en-US"/>
+              <w:lang w:eastAsia="ru-RU"/>
             </w:rPr>
           </w:pPr>
-          <w:hyperlink w:anchor="_Toc390984399" w:history="1">
+          <w:hyperlink w:anchor="_Toc391277325" w:history="1">
             <w:r>
               <w:rPr>
                 <w:rStyle w:val="Hyperlink"/>
@@ -3994,7 +4006,7 @@
                 <w:rFonts w:asciiTheme="minorHAnsi" w:eastAsiaTheme="minorEastAsia" w:hAnsiTheme="minorHAnsi"/>
                 <w:noProof/>
                 <w:sz w:val="22"/>
-                <w:lang w:val="en-US"/>
+                <w:lang w:eastAsia="ru-RU"/>
               </w:rPr>
               <w:tab/>
             </w:r>
@@ -4024,7 +4036,7 @@
                 <w:noProof/>
                 <w:webHidden/>
               </w:rPr>
-              <w:instrText xml:space="preserve"> PAGEREF _Toc390984399 \h </w:instrText>
+              <w:instrText xml:space="preserve"> PAGEREF _Toc391277325 \h </w:instrText>
             </w:r>
             <w:r>
               <w:rPr>
@@ -4058,18 +4070,14 @@
         <w:p>
           <w:pPr>
             <w:pStyle w:val="TOC2"/>
-            <w:tabs>
-              <w:tab w:val="left" w:pos="880"/>
-              <w:tab w:val="right" w:leader="dot" w:pos="9345"/>
-            </w:tabs>
             <w:rPr>
               <w:rFonts w:asciiTheme="minorHAnsi" w:eastAsiaTheme="minorEastAsia" w:hAnsiTheme="minorHAnsi"/>
               <w:noProof/>
               <w:sz w:val="22"/>
-              <w:lang w:val="en-US"/>
+              <w:lang w:eastAsia="ru-RU"/>
             </w:rPr>
           </w:pPr>
-          <w:hyperlink w:anchor="_Toc390984400" w:history="1">
+          <w:hyperlink w:anchor="_Toc391277326" w:history="1">
             <w:r>
               <w:rPr>
                 <w:rStyle w:val="Hyperlink"/>
@@ -4082,7 +4090,7 @@
                 <w:rFonts w:asciiTheme="minorHAnsi" w:eastAsiaTheme="minorEastAsia" w:hAnsiTheme="minorHAnsi"/>
                 <w:noProof/>
                 <w:sz w:val="22"/>
-                <w:lang w:val="en-US"/>
+                <w:lang w:eastAsia="ru-RU"/>
               </w:rPr>
               <w:tab/>
             </w:r>
@@ -4112,7 +4120,7 @@
                 <w:noProof/>
                 <w:webHidden/>
               </w:rPr>
-              <w:instrText xml:space="preserve"> PAGEREF _Toc390984400 \h </w:instrText>
+              <w:instrText xml:space="preserve"> PAGEREF _Toc391277326 \h </w:instrText>
             </w:r>
             <w:r>
               <w:rPr>
@@ -4146,18 +4154,14 @@
         <w:p>
           <w:pPr>
             <w:pStyle w:val="TOC2"/>
-            <w:tabs>
-              <w:tab w:val="left" w:pos="880"/>
-              <w:tab w:val="right" w:leader="dot" w:pos="9345"/>
-            </w:tabs>
             <w:rPr>
               <w:rFonts w:asciiTheme="minorHAnsi" w:eastAsiaTheme="minorEastAsia" w:hAnsiTheme="minorHAnsi"/>
               <w:noProof/>
               <w:sz w:val="22"/>
-              <w:lang w:val="en-US"/>
+              <w:lang w:eastAsia="ru-RU"/>
             </w:rPr>
           </w:pPr>
-          <w:hyperlink w:anchor="_Toc390984401" w:history="1">
+          <w:hyperlink w:anchor="_Toc391277327" w:history="1">
             <w:r>
               <w:rPr>
                 <w:rStyle w:val="Hyperlink"/>
@@ -4170,7 +4174,7 @@
                 <w:rFonts w:asciiTheme="minorHAnsi" w:eastAsiaTheme="minorEastAsia" w:hAnsiTheme="minorHAnsi"/>
                 <w:noProof/>
                 <w:sz w:val="22"/>
-                <w:lang w:val="en-US"/>
+                <w:lang w:eastAsia="ru-RU"/>
               </w:rPr>
               <w:tab/>
             </w:r>
@@ -4200,7 +4204,7 @@
                 <w:noProof/>
                 <w:webHidden/>
               </w:rPr>
-              <w:instrText xml:space="preserve"> PAGEREF _Toc390984401 \h </w:instrText>
+              <w:instrText xml:space="preserve"> PAGEREF _Toc391277327 \h </w:instrText>
             </w:r>
             <w:r>
               <w:rPr>
@@ -4234,18 +4238,14 @@
         <w:p>
           <w:pPr>
             <w:pStyle w:val="TOC2"/>
-            <w:tabs>
-              <w:tab w:val="left" w:pos="880"/>
-              <w:tab w:val="right" w:leader="dot" w:pos="9345"/>
-            </w:tabs>
             <w:rPr>
               <w:rFonts w:asciiTheme="minorHAnsi" w:eastAsiaTheme="minorEastAsia" w:hAnsiTheme="minorHAnsi"/>
               <w:noProof/>
               <w:sz w:val="22"/>
-              <w:lang w:val="en-US"/>
+              <w:lang w:eastAsia="ru-RU"/>
             </w:rPr>
           </w:pPr>
-          <w:hyperlink w:anchor="_Toc390984402" w:history="1">
+          <w:hyperlink w:anchor="_Toc391277328" w:history="1">
             <w:r>
               <w:rPr>
                 <w:rStyle w:val="Hyperlink"/>
@@ -4258,7 +4258,7 @@
                 <w:rFonts w:asciiTheme="minorHAnsi" w:eastAsiaTheme="minorEastAsia" w:hAnsiTheme="minorHAnsi"/>
                 <w:noProof/>
                 <w:sz w:val="22"/>
-                <w:lang w:val="en-US"/>
+                <w:lang w:eastAsia="ru-RU"/>
               </w:rPr>
               <w:tab/>
             </w:r>
@@ -4288,7 +4288,7 @@
                 <w:noProof/>
                 <w:webHidden/>
               </w:rPr>
-              <w:instrText xml:space="preserve"> PAGEREF _Toc390984402 \h </w:instrText>
+              <w:instrText xml:space="preserve"> PAGEREF _Toc391277328 \h </w:instrText>
             </w:r>
             <w:r>
               <w:rPr>
@@ -4329,10 +4329,10 @@
               <w:rFonts w:asciiTheme="minorHAnsi" w:eastAsiaTheme="minorEastAsia" w:hAnsiTheme="minorHAnsi"/>
               <w:noProof/>
               <w:sz w:val="22"/>
-              <w:lang w:val="en-US"/>
+              <w:lang w:eastAsia="ru-RU"/>
             </w:rPr>
           </w:pPr>
-          <w:hyperlink w:anchor="_Toc390984403" w:history="1">
+          <w:hyperlink w:anchor="_Toc391277329" w:history="1">
             <w:r>
               <w:rPr>
                 <w:rStyle w:val="Hyperlink"/>
@@ -4359,7 +4359,7 @@
                 <w:noProof/>
                 <w:webHidden/>
               </w:rPr>
-              <w:instrText xml:space="preserve"> PAGEREF _Toc390984403 \h </w:instrText>
+              <w:instrText xml:space="preserve"> PAGEREF _Toc391277329 \h </w:instrText>
             </w:r>
             <w:r>
               <w:rPr>
@@ -4393,18 +4393,14 @@
         <w:p>
           <w:pPr>
             <w:pStyle w:val="TOC2"/>
-            <w:tabs>
-              <w:tab w:val="left" w:pos="880"/>
-              <w:tab w:val="right" w:leader="dot" w:pos="9345"/>
-            </w:tabs>
             <w:rPr>
               <w:rFonts w:asciiTheme="minorHAnsi" w:eastAsiaTheme="minorEastAsia" w:hAnsiTheme="minorHAnsi"/>
               <w:noProof/>
               <w:sz w:val="22"/>
-              <w:lang w:val="en-US"/>
+              <w:lang w:eastAsia="ru-RU"/>
             </w:rPr>
           </w:pPr>
-          <w:hyperlink w:anchor="_Toc390984404" w:history="1">
+          <w:hyperlink w:anchor="_Toc391277330" w:history="1">
             <w:r>
               <w:rPr>
                 <w:rStyle w:val="Hyperlink"/>
@@ -4417,7 +4413,7 @@
                 <w:rFonts w:asciiTheme="minorHAnsi" w:eastAsiaTheme="minorEastAsia" w:hAnsiTheme="minorHAnsi"/>
                 <w:noProof/>
                 <w:sz w:val="22"/>
-                <w:lang w:val="en-US"/>
+                <w:lang w:eastAsia="ru-RU"/>
               </w:rPr>
               <w:tab/>
             </w:r>
@@ -4447,7 +4443,7 @@
                 <w:noProof/>
                 <w:webHidden/>
               </w:rPr>
-              <w:instrText xml:space="preserve"> PAGEREF _Toc390984404 \h </w:instrText>
+              <w:instrText xml:space="preserve"> PAGEREF _Toc391277330 \h </w:instrText>
             </w:r>
             <w:r>
               <w:rPr>
@@ -4481,18 +4477,14 @@
         <w:p>
           <w:pPr>
             <w:pStyle w:val="TOC2"/>
-            <w:tabs>
-              <w:tab w:val="left" w:pos="880"/>
-              <w:tab w:val="right" w:leader="dot" w:pos="9345"/>
-            </w:tabs>
             <w:rPr>
               <w:rFonts w:asciiTheme="minorHAnsi" w:eastAsiaTheme="minorEastAsia" w:hAnsiTheme="minorHAnsi"/>
               <w:noProof/>
               <w:sz w:val="22"/>
-              <w:lang w:val="en-US"/>
+              <w:lang w:eastAsia="ru-RU"/>
             </w:rPr>
           </w:pPr>
-          <w:hyperlink w:anchor="_Toc390984405" w:history="1">
+          <w:hyperlink w:anchor="_Toc391277331" w:history="1">
             <w:r>
               <w:rPr>
                 <w:rStyle w:val="Hyperlink"/>
@@ -4506,7 +4498,7 @@
                 <w:rFonts w:asciiTheme="minorHAnsi" w:eastAsiaTheme="minorEastAsia" w:hAnsiTheme="minorHAnsi"/>
                 <w:noProof/>
                 <w:sz w:val="22"/>
-                <w:lang w:val="en-US"/>
+                <w:lang w:eastAsia="ru-RU"/>
               </w:rPr>
               <w:tab/>
             </w:r>
@@ -4536,7 +4528,7 @@
                 <w:noProof/>
                 <w:webHidden/>
               </w:rPr>
-              <w:instrText xml:space="preserve"> PAGEREF _Toc390984405 \h </w:instrText>
+              <w:instrText xml:space="preserve"> PAGEREF _Toc391277331 \h </w:instrText>
             </w:r>
             <w:r>
               <w:rPr>
@@ -4577,10 +4569,10 @@
               <w:rFonts w:asciiTheme="minorHAnsi" w:eastAsiaTheme="minorEastAsia" w:hAnsiTheme="minorHAnsi"/>
               <w:noProof/>
               <w:sz w:val="22"/>
-              <w:lang w:val="en-US"/>
+              <w:lang w:eastAsia="ru-RU"/>
             </w:rPr>
           </w:pPr>
-          <w:hyperlink w:anchor="_Toc390984406" w:history="1">
+          <w:hyperlink w:anchor="_Toc391277332" w:history="1">
             <w:r>
               <w:rPr>
                 <w:rStyle w:val="Hyperlink"/>
@@ -4607,7 +4599,7 @@
                 <w:noProof/>
                 <w:webHidden/>
               </w:rPr>
-              <w:instrText xml:space="preserve"> PAGEREF _Toc390984406 \h </w:instrText>
+              <w:instrText xml:space="preserve"> PAGEREF _Toc391277332 \h </w:instrText>
             </w:r>
             <w:r>
               <w:rPr>
@@ -4648,10 +4640,10 @@
               <w:rFonts w:asciiTheme="minorHAnsi" w:eastAsiaTheme="minorEastAsia" w:hAnsiTheme="minorHAnsi"/>
               <w:noProof/>
               <w:sz w:val="22"/>
-              <w:lang w:val="en-US"/>
+              <w:lang w:eastAsia="ru-RU"/>
             </w:rPr>
           </w:pPr>
-          <w:hyperlink w:anchor="_Toc390984407" w:history="1">
+          <w:hyperlink w:anchor="_Toc391277333" w:history="1">
             <w:r>
               <w:rPr>
                 <w:rStyle w:val="Hyperlink"/>
@@ -4678,7 +4670,7 @@
                 <w:noProof/>
                 <w:webHidden/>
               </w:rPr>
-              <w:instrText xml:space="preserve"> PAGEREF _Toc390984407 \h </w:instrText>
+              <w:instrText xml:space="preserve"> PAGEREF _Toc391277333 \h </w:instrText>
             </w:r>
             <w:r>
               <w:rPr>
@@ -4733,7 +4725,7 @@
       <w:pPr>
         <w:pStyle w:val="Heading1"/>
       </w:pPr>
-      <w:bookmarkStart w:id="0" w:name="_Toc390984397"/>
+      <w:bookmarkStart w:id="0" w:name="_Toc391277323"/>
       <w:r>
         <w:lastRenderedPageBreak/>
         <w:t>Введение</w:t>
@@ -4984,7 +4976,7 @@
           <w:numId w:val="30"/>
         </w:numPr>
       </w:pPr>
-      <w:bookmarkStart w:id="1" w:name="_Toc390984398"/>
+      <w:bookmarkStart w:id="1" w:name="_Toc391277324"/>
       <w:r>
         <w:lastRenderedPageBreak/>
         <w:t>Аппаратная часть кардиомониторной системы</w:t>
@@ -5071,10 +5063,10 @@
             <v:path o:extrusionok="f" gradientshapeok="t" o:connecttype="rect"/>
             <o:lock v:ext="edit" aspectratio="t"/>
           </v:shapetype>
-          <v:shape id="_x0000_i1025" type="#_x0000_t75" style="width:461.85pt;height:93.6pt" o:ole="">
+          <v:shape id="_x0000_i1025" type="#_x0000_t75" style="width:462.1pt;height:93.5pt" o:ole="">
             <v:imagedata r:id="rId8" o:title=""/>
           </v:shape>
-          <o:OLEObject Type="Embed" ProgID="Visio.Drawing.15" ShapeID="_x0000_i1025" DrawAspect="Content" ObjectID="_1464726559" r:id="rId9"/>
+          <o:OLEObject Type="Embed" ProgID="Visio.Drawing.15" ShapeID="_x0000_i1025" DrawAspect="Content" ObjectID="_1465019402" r:id="rId9"/>
         </w:object>
       </w:r>
     </w:p>
@@ -5233,7 +5225,7 @@
       <w:r>
         <w:rPr>
           <w:noProof/>
-          <w:lang w:val="en-US"/>
+          <w:lang w:eastAsia="ru-RU"/>
         </w:rPr>
         <w:lastRenderedPageBreak/>
         <w:drawing>
@@ -5387,7 +5379,7 @@
           <w:lang w:val="en-US"/>
         </w:rPr>
         <w:pict w14:anchorId="4D39B5E8">
-          <v:shape id="_x0000_i1026" type="#_x0000_t75" style="width:468pt;height:141.95pt">
+          <v:shape id="_x0000_i1026" type="#_x0000_t75" style="width:467.45pt;height:141.85pt">
             <v:imagedata r:id="rId11" o:title="frame"/>
           </v:shape>
         </w:pict>
@@ -5509,7 +5501,7 @@
         </w:rPr>
         <w:lastRenderedPageBreak/>
         <w:pict w14:anchorId="6E7E55E5">
-          <v:shape id="_x0000_i1027" type="#_x0000_t75" style="width:113.15pt;height:92.55pt">
+          <v:shape id="_x0000_i1027" type="#_x0000_t75" style="width:112.85pt;height:92.4pt">
             <v:imagedata r:id="rId12" o:title="эталон 0"/>
           </v:shape>
         </w:pict>
@@ -5534,7 +5526,7 @@
           <w:lang w:val="en-US"/>
         </w:rPr>
         <w:pict w14:anchorId="06D965DA">
-          <v:shape id="_x0000_i1028" type="#_x0000_t75" style="width:114.15pt;height:94.65pt">
+          <v:shape id="_x0000_i1028" type="#_x0000_t75" style="width:113.9pt;height:94.55pt">
             <v:imagedata r:id="rId13" o:title="эталон 1"/>
           </v:shape>
         </w:pict>
@@ -5779,7 +5771,7 @@
           <w:numId w:val="30"/>
         </w:numPr>
       </w:pPr>
-      <w:bookmarkStart w:id="7" w:name="_Toc390984399"/>
+      <w:bookmarkStart w:id="7" w:name="_Toc391277325"/>
       <w:r>
         <w:lastRenderedPageBreak/>
         <w:t>И</w:t>
@@ -5797,7 +5789,7 @@
           <w:numId w:val="30"/>
         </w:numPr>
       </w:pPr>
-      <w:bookmarkStart w:id="8" w:name="_Toc390984400"/>
+      <w:bookmarkStart w:id="8" w:name="_Toc391277326"/>
       <w:r>
         <w:t>Декодирование, основанное на структурных методах анализа сигнала</w:t>
       </w:r>
@@ -5852,7 +5844,7 @@
         <w:rPr>
           <w:noProof/>
           <w:highlight w:val="yellow"/>
-          <w:lang w:val="en-US"/>
+          <w:lang w:eastAsia="ru-RU"/>
         </w:rPr>
         <w:drawing>
           <wp:inline distT="0" distB="0" distL="0" distR="0" wp14:anchorId="167EE853" wp14:editId="3C99E329">
@@ -5997,7 +5989,7 @@
           <w:numId w:val="30"/>
         </w:numPr>
       </w:pPr>
-      <w:bookmarkStart w:id="10" w:name="_Toc390984401"/>
+      <w:bookmarkStart w:id="10" w:name="_Toc391277327"/>
       <w:r>
         <w:t>Согласованный фильтр</w:t>
       </w:r>
@@ -6301,7 +6293,7 @@
       <w:r>
         <w:rPr>
           <w:noProof/>
-          <w:lang w:val="en-US"/>
+          <w:lang w:eastAsia="ru-RU"/>
         </w:rPr>
         <w:drawing>
           <wp:inline distT="0" distB="0" distL="0" distR="0" wp14:anchorId="2D31D8C0" wp14:editId="6C550FF2">
@@ -10032,7 +10024,7 @@
       <w:r>
         <w:rPr>
           <w:noProof/>
-          <w:lang w:val="en-US"/>
+          <w:lang w:eastAsia="ru-RU"/>
         </w:rPr>
         <w:lastRenderedPageBreak/>
         <w:drawing>
@@ -11621,7 +11613,7 @@
         <w:r>
           <w:rPr>
             <w:noProof/>
-            <w:lang w:val="en-US"/>
+            <w:lang w:eastAsia="ru-RU"/>
           </w:rPr>
           <w:drawing>
             <wp:inline distT="0" distB="0" distL="0" distR="0" wp14:anchorId="64AD1A55" wp14:editId="5FD817DA">
@@ -11855,7 +11847,7 @@
       <w:r>
         <w:rPr>
           <w:noProof/>
-          <w:lang w:val="en-US"/>
+          <w:lang w:eastAsia="ru-RU"/>
         </w:rPr>
         <w:drawing>
           <wp:inline distT="0" distB="0" distL="0" distR="0" wp14:anchorId="0017F265" wp14:editId="31BACB42">
@@ -11975,7 +11967,10 @@
         <w:t xml:space="preserve">Поскольку импульсная характеристика физической цепи не может начинаться при </w:t>
       </w:r>
       <w:r>
-        <w:t>t&lt;0</w:t>
+        <w:t>t &lt;</w:t>
+      </w:r>
+      <w:r>
+        <w:t>0</w:t>
       </w:r>
       <w:r>
         <w:t xml:space="preserve">, </w:t>
@@ -12601,7 +12596,7 @@
           <w:numId w:val="30"/>
         </w:numPr>
       </w:pPr>
-      <w:bookmarkStart w:id="37" w:name="_Toc390984402"/>
+      <w:bookmarkStart w:id="37" w:name="_Toc391277328"/>
       <w:r>
         <w:t>Коды Хэ</w:t>
       </w:r>
@@ -16849,7 +16844,7 @@
       <w:pPr>
         <w:pStyle w:val="Heading1"/>
       </w:pPr>
-      <w:bookmarkStart w:id="38" w:name="_Toc390984403"/>
+      <w:bookmarkStart w:id="38" w:name="_Toc391277329"/>
       <w:r>
         <w:lastRenderedPageBreak/>
         <w:t>Реализация алгоритма</w:t>
@@ -16864,7 +16859,7 @@
           <w:numId w:val="2"/>
         </w:numPr>
       </w:pPr>
-      <w:bookmarkStart w:id="39" w:name="_Toc390984404"/>
+      <w:bookmarkStart w:id="39" w:name="_Toc391277330"/>
       <w:r>
         <w:t>Общий подход к решению</w:t>
       </w:r>
@@ -17012,7 +17007,7 @@
       <w:r>
         <w:rPr>
           <w:noProof/>
-          <w:lang w:val="en-US"/>
+          <w:lang w:eastAsia="ru-RU"/>
         </w:rPr>
         <mc:AlternateContent>
           <mc:Choice Requires="wps">
@@ -17084,7 +17079,7 @@
       <w:r>
         <w:rPr>
           <w:noProof/>
-          <w:lang w:val="en-US"/>
+          <w:lang w:eastAsia="ru-RU"/>
         </w:rPr>
         <w:drawing>
           <wp:inline distT="0" distB="0" distL="0" distR="0" wp14:anchorId="445023F3" wp14:editId="4588D66C">
@@ -17249,7 +17244,7 @@
       <w:r>
         <w:rPr>
           <w:noProof/>
-          <w:lang w:val="en-US"/>
+          <w:lang w:eastAsia="ru-RU"/>
         </w:rPr>
         <w:drawing>
           <wp:inline distT="0" distB="0" distL="0" distR="0" wp14:anchorId="0F26ADDA" wp14:editId="538E4761">
@@ -17356,7 +17351,7 @@
           <w:lang w:val="en-US"/>
         </w:rPr>
       </w:pPr>
-      <w:bookmarkStart w:id="42" w:name="_Toc390984405"/>
+      <w:bookmarkStart w:id="42" w:name="_Toc391277331"/>
       <w:r>
         <w:lastRenderedPageBreak/>
         <w:t>Подробное описание алгоритма</w:t>
@@ -17394,7 +17389,7 @@
           <w:lang w:val="en-US"/>
         </w:rPr>
         <w:pict w14:anchorId="5F278BE4">
-          <v:shape id="_x0000_i1029" type="#_x0000_t75" style="width:389.85pt;height:49.35pt">
+          <v:shape id="_x0000_i1029" type="#_x0000_t75" style="width:390.1pt;height:49.45pt">
             <v:imagedata r:id="rId23" o:title="эталон 0 формула"/>
           </v:shape>
         </w:pict>
@@ -17419,7 +17414,7 @@
           <w:lang w:val="en-US"/>
         </w:rPr>
         <w:pict w14:anchorId="7477B624">
-          <v:shape id="_x0000_i1030" type="#_x0000_t75" style="width:169.7pt;height:55.55pt">
+          <v:shape id="_x0000_i1030" type="#_x0000_t75" style="width:169.8pt;height:55.9pt">
             <v:imagedata r:id="rId24" o:title="эталон 1 формула"/>
           </v:shape>
         </w:pict>
@@ -17645,7 +17640,7 @@
       </w:pPr>
       <w:r>
         <w:pict w14:anchorId="589D9502">
-          <v:shape id="_x0000_i1031" type="#_x0000_t75" style="width:115.2pt;height:66.85pt">
+          <v:shape id="_x0000_i1031" type="#_x0000_t75" style="width:115pt;height:66.65pt">
             <v:imagedata r:id="rId25" o:title="S0"/>
           </v:shape>
         </w:pict>
@@ -17832,7 +17827,7 @@
       <w:r>
         <w:lastRenderedPageBreak/>
         <w:pict w14:anchorId="37414D4F">
-          <v:shape id="_x0000_i1038" type="#_x0000_t75" style="width:124.45pt;height:56.55pt">
+          <v:shape id="_x0000_i1032" type="#_x0000_t75" style="width:124.65pt;height:56.95pt">
             <v:imagedata r:id="rId26" o:title="LE"/>
           </v:shape>
         </w:pict>
@@ -17841,8 +17836,6 @@
         <w:tab/>
         <w:t>(19)</w:t>
       </w:r>
-      <w:bookmarkStart w:id="43" w:name="_GoBack"/>
-      <w:bookmarkEnd w:id="43"/>
     </w:p>
     <w:p>
       <w:r>
@@ -18074,7 +18067,7 @@
       <w:r>
         <w:rPr>
           <w:noProof/>
-          <w:lang w:val="en-US"/>
+          <w:lang w:eastAsia="ru-RU"/>
         </w:rPr>
         <w:drawing>
           <wp:inline distT="0" distB="0" distL="0" distR="0" wp14:anchorId="5C3B2632" wp14:editId="5CF3F362">
@@ -18143,7 +18136,7 @@
       <w:r>
         <w:rPr>
           <w:noProof/>
-          <w:lang w:val="en-US"/>
+          <w:lang w:eastAsia="ru-RU"/>
         </w:rPr>
         <w:drawing>
           <wp:inline distT="0" distB="0" distL="0" distR="0" wp14:anchorId="58BBC9B7" wp14:editId="37364DCC">
@@ -18205,7 +18198,7 @@
       <w:r>
         <w:rPr>
           <w:noProof/>
-          <w:lang w:val="en-US"/>
+          <w:lang w:eastAsia="ru-RU"/>
         </w:rPr>
         <w:drawing>
           <wp:inline distT="0" distB="0" distL="0" distR="0" wp14:anchorId="64353955" wp14:editId="39BD92B5">
@@ -18271,7 +18264,7 @@
       <w:r>
         <w:rPr>
           <w:noProof/>
-          <w:lang w:val="en-US"/>
+          <w:lang w:eastAsia="ru-RU"/>
         </w:rPr>
         <w:drawing>
           <wp:inline distT="0" distB="0" distL="0" distR="0" wp14:anchorId="68E564AB" wp14:editId="1E75BC12">
@@ -18333,7 +18326,7 @@
       <w:r>
         <w:lastRenderedPageBreak/>
         <w:pict w14:anchorId="41A82D1D">
-          <v:shape id="_x0000_i1032" type="#_x0000_t75" style="width:468pt;height:588.35pt">
+          <v:shape id="_x0000_i1033" type="#_x0000_t75" style="width:468.55pt;height:587.8pt">
             <v:imagedata r:id="rId31" o:title="block2"/>
           </v:shape>
         </w:pict>
@@ -18357,7 +18350,7 @@
       <w:pPr>
         <w:pStyle w:val="Caption"/>
       </w:pPr>
-      <w:bookmarkStart w:id="44" w:name="_Ref390974517"/>
+      <w:bookmarkStart w:id="43" w:name="_Ref390974517"/>
       <w:r>
         <w:t xml:space="preserve">рис. </w:t>
       </w:r>
@@ -18379,7 +18372,7 @@
       <w:r>
         <w:fldChar w:fldCharType="end"/>
       </w:r>
-      <w:bookmarkEnd w:id="44"/>
+      <w:bookmarkEnd w:id="43"/>
     </w:p>
     <w:p>
       <w:pPr>
@@ -19312,7 +19305,7 @@
       </w:pPr>
       <w:r>
         <w:pict w14:anchorId="5F41798C">
-          <v:shape id="_x0000_i1033" type="#_x0000_t75" style="width:466.95pt;height:334.3pt">
+          <v:shape id="_x0000_i1034" type="#_x0000_t75" style="width:467.45pt;height:334.2pt">
             <v:imagedata r:id="rId32" o:title="d и p c подписями"/>
           </v:shape>
         </w:pict>
@@ -19330,7 +19323,7 @@
       <w:pPr>
         <w:pStyle w:val="Caption"/>
       </w:pPr>
-      <w:bookmarkStart w:id="45" w:name="_Ref390895153"/>
+      <w:bookmarkStart w:id="44" w:name="_Ref390895153"/>
       <w:r>
         <w:t xml:space="preserve">рис. </w:t>
       </w:r>
@@ -19352,7 +19345,7 @@
       <w:r>
         <w:fldChar w:fldCharType="end"/>
       </w:r>
-      <w:bookmarkEnd w:id="45"/>
+      <w:bookmarkEnd w:id="44"/>
     </w:p>
     <w:p>
       <w:r>
@@ -19569,7 +19562,7 @@
       </w:pPr>
       <w:r>
         <w:pict w14:anchorId="2C5EB144">
-          <v:shape id="_x0000_i1034" type="#_x0000_t75" style="width:466.95pt;height:335.3pt">
+          <v:shape id="_x0000_i1035" type="#_x0000_t75" style="width:466.4pt;height:335.3pt">
             <v:imagedata r:id="rId33" o:title="r d с подписями"/>
           </v:shape>
         </w:pict>
@@ -19587,7 +19580,7 @@
       <w:pPr>
         <w:pStyle w:val="Caption"/>
       </w:pPr>
-      <w:bookmarkStart w:id="46" w:name="_Ref390896111"/>
+      <w:bookmarkStart w:id="45" w:name="_Ref390896111"/>
       <w:r>
         <w:t xml:space="preserve">рис. </w:t>
       </w:r>
@@ -19609,7 +19602,7 @@
       <w:r>
         <w:fldChar w:fldCharType="end"/>
       </w:r>
-      <w:bookmarkEnd w:id="46"/>
+      <w:bookmarkEnd w:id="45"/>
     </w:p>
     <w:p>
       <w:pPr>
@@ -19634,7 +19627,7 @@
         <w:t xml:space="preserve">процесс </w:t>
       </w:r>
       <w:r>
-        <w:t xml:space="preserve">показан </w:t>
+        <w:t>показан</w:t>
       </w:r>
       <w:r>
         <w:t xml:space="preserve"> на блок-схеме </w:t>
@@ -19704,11 +19697,13 @@
       <w:r>
         <w:lastRenderedPageBreak/>
         <w:pict w14:anchorId="11143D5E">
-          <v:shape id="_x0000_i1036" type="#_x0000_t75" style="width:466.95pt;height:673.7pt">
+          <v:shape id="_x0000_i1036" type="#_x0000_t75" style="width:462.1pt;height:665.2pt">
             <v:imagedata r:id="rId34" o:title="block3 (1)"/>
           </v:shape>
         </w:pict>
       </w:r>
+      <w:bookmarkStart w:id="46" w:name="_GoBack"/>
+      <w:bookmarkEnd w:id="46"/>
     </w:p>
     <w:p>
       <w:pPr>
@@ -19730,7 +19725,6 @@
       </w:pPr>
       <w:bookmarkStart w:id="47" w:name="_Ref390979286"/>
       <w:r>
-        <w:lastRenderedPageBreak/>
         <w:t xml:space="preserve">рис. </w:t>
       </w:r>
       <w:r>
@@ -19759,8 +19753,9 @@
         <w:ind w:firstLine="720"/>
       </w:pPr>
       <w:r>
+        <w:lastRenderedPageBreak/>
         <w:pict w14:anchorId="01F36C05">
-          <v:shape id="_x0000_i1035" type="#_x0000_t75" style="width:381.6pt;height:634.65pt">
+          <v:shape id="_x0000_i1037" type="#_x0000_t75" style="width:381.5pt;height:635.1pt">
             <v:imagedata r:id="rId35" o:title="block3"/>
           </v:shape>
         </w:pict>
@@ -20450,7 +20445,13 @@
         <w:t>countbit</w:t>
       </w:r>
       <w:r>
-        <w:t xml:space="preserve"> &lt; 17)</w:t>
+        <w:t xml:space="preserve"> </w:t>
+      </w:r>
+      <w:r>
+        <w:t>&lt;17</w:t>
+      </w:r>
+      <w:r>
+        <w:t>)</w:t>
       </w:r>
       <w:r>
         <w:t xml:space="preserve"> и, наконец, что </w:t>
@@ -20579,7 +20580,7 @@
       <w:r>
         <w:rPr>
           <w:noProof/>
-          <w:lang w:val="en-US"/>
+          <w:lang w:eastAsia="ru-RU"/>
         </w:rPr>
         <w:drawing>
           <wp:inline distT="0" distB="0" distL="0" distR="0" wp14:anchorId="3C46AAE6" wp14:editId="43A25D5F">
@@ -20751,7 +20752,10 @@
         <w:t xml:space="preserve"> </w:t>
       </w:r>
       <w:r>
-        <w:t xml:space="preserve">Кроме того объявляется переменная </w:t>
+        <w:t>Кроме того,</w:t>
+      </w:r>
+      <w:r>
+        <w:t xml:space="preserve"> объявляется переменная </w:t>
       </w:r>
       <w:r>
         <w:rPr>
@@ -20947,7 +20951,7 @@
       </w:pPr>
       <w:r>
         <w:pict w14:anchorId="0483B047">
-          <v:shape id="_x0000_i1037" type="#_x0000_t75" style="width:468pt;height:156.35pt">
+          <v:shape id="_x0000_i1038" type="#_x0000_t75" style="width:467.45pt;height:155.8pt">
             <v:imagedata r:id="rId37" o:title="результат"/>
           </v:shape>
         </w:pict>
@@ -21008,7 +21012,7 @@
       <w:pPr>
         <w:pStyle w:val="Heading1"/>
       </w:pPr>
-      <w:bookmarkStart w:id="50" w:name="_Toc390984406"/>
+      <w:bookmarkStart w:id="50" w:name="_Toc391277332"/>
       <w:r>
         <w:lastRenderedPageBreak/>
         <w:t>Заключение</w:t>
@@ -21024,7 +21028,7 @@
         <w:t xml:space="preserve">В рамках работы был разработан </w:t>
       </w:r>
       <w:r>
-        <w:t>был создан готовый к внедрению алгоритм, с применением которого кардиомонитор можно будет использовать с широким спектром смартфонов, планшетов, ноутбуков и других портативных устройств с аудиоинтерфейсом</w:t>
+        <w:t>готовый к внедрению алгоритм, с применением которого кардиомонитор можно будет использовать с широким спектром смартфонов, планшетов, ноутбуков и других портативных устройств с аудиоинтерфейсом</w:t>
       </w:r>
       <w:r>
         <w:t>. Аналогов такого портативного универсального кардиомонитора на рынке не представлено.</w:t>
@@ -21046,7 +21050,7 @@
         <w:br w:type="page"/>
       </w:r>
     </w:p>
-    <w:bookmarkStart w:id="52" w:name="_Toc390984407" w:displacedByCustomXml="next"/>
+    <w:bookmarkStart w:id="52" w:name="_Toc391277333" w:displacedByCustomXml="next"/>
     <w:sdt>
       <w:sdtPr>
         <w:rPr>
@@ -21061,6 +21065,7 @@
           <w:docPartUnique/>
         </w:docPartObj>
       </w:sdtPr>
+      <w:sdtEndPr/>
       <w:sdtContent>
         <w:p>
           <w:pPr>
@@ -21076,6 +21081,7 @@
             <w:id w:val="111145805"/>
             <w:bibliography/>
           </w:sdtPr>
+          <w:sdtEndPr/>
           <w:sdtContent>
             <w:p>
               <w:pPr>
@@ -21331,7 +21337,7 @@
           <w:rPr>
             <w:noProof/>
           </w:rPr>
-          <w:t>36</w:t>
+          <w:t>33</w:t>
         </w:r>
         <w:r>
           <w:rPr>
@@ -25256,6 +25262,7 @@
   <w:style w:type="character" w:default="1" w:styleId="DefaultParagraphFont">
     <w:name w:val="Default Paragraph Font"/>
     <w:uiPriority w:val="1"/>
+    <w:semiHidden/>
     <w:unhideWhenUsed/>
   </w:style>
   <w:style w:type="table" w:default="1" w:styleId="TableNormal">
@@ -25640,8 +25647,12 @@
     <w:autoRedefine/>
     <w:uiPriority w:val="39"/>
     <w:unhideWhenUsed/>
-    <w:rsid w:val="00DB74CA"/>
+    <w:rsid w:val="00926076"/>
     <w:pPr>
+      <w:tabs>
+        <w:tab w:val="left" w:pos="720"/>
+        <w:tab w:val="right" w:leader="dot" w:pos="9345"/>
+      </w:tabs>
       <w:spacing w:after="100"/>
       <w:ind w:left="240"/>
     </w:pPr>
@@ -26062,7 +26073,7 @@
 </file>
 
 <file path=customXml/itemProps1.xml><?xml version="1.0" encoding="utf-8"?>
-<ds:datastoreItem xmlns:ds="http://schemas.openxmlformats.org/officeDocument/2006/customXml" ds:itemID="{9146EAF7-916D-43FC-99AF-44CA26F03E3B}">
+<ds:datastoreItem xmlns:ds="http://schemas.openxmlformats.org/officeDocument/2006/customXml" ds:itemID="{640190F0-C27B-4B4C-A394-04EB1CC865D9}">
   <ds:schemaRefs>
     <ds:schemaRef ds:uri="http://schemas.openxmlformats.org/officeDocument/2006/bibliography"/>
   </ds:schemaRefs>
